--- a/MultiMediaResume.docx
+++ b/MultiMediaResume.docx
@@ -555,7 +555,43 @@
                                   <w:sz w:val="16"/>
                                   <w:szCs w:val="18"/>
                                 </w:rPr>
-                                <w:t>https://zaydavid64.github.io/Portfolio/</w:t>
+                                <w:t>https://zaydavid64.github.io/</w:t>
+                              </w:r>
+                              <w:r>
+                                <w:rPr>
+                                  <w:rFonts w:cs="Poppins" w:ascii="Poppins" w:hAnsi="Poppins"/>
+                                  <w:color w:val="FFFFFF" w:themeColor="background1"/>
+                                  <w:sz w:val="16"/>
+                                  <w:szCs w:val="18"/>
+                                </w:rPr>
+                                <w:t>VideoP</w:t>
+                              </w:r>
+                              <w:r>
+                                <w:rPr>
+                                  <w:rFonts w:cs="Poppins" w:ascii="Poppins" w:hAnsi="Poppins"/>
+                                  <w:color w:val="FFFFFF" w:themeColor="background1"/>
+                                  <w:sz w:val="16"/>
+                                  <w:szCs w:val="18"/>
+                                </w:rPr>
+                                <w:t>o</w:t>
+                              </w:r>
+                              <w:r>
+                                <w:rPr>
+                                  <w:rFonts w:cs="Poppins" w:ascii="Poppins" w:hAnsi="Poppins"/>
+                                  <w:color w:val="FFFFFF" w:themeColor="background1"/>
+                                  <w:sz w:val="16"/>
+                                  <w:szCs w:val="18"/>
+                                </w:rPr>
+                                <w:t>rt</w:t>
+                              </w:r>
+                              <w:r>
+                                <w:rPr>
+                                  <w:rFonts w:cs="Poppins" w:ascii="Poppins" w:hAnsi="Poppins"/>
+                                  <w:color w:val="FFFFFF" w:themeColor="background1"/>
+                                  <w:sz w:val="16"/>
+                                  <w:szCs w:val="18"/>
+                                </w:rPr>
+                                <w:t>/</w:t>
                               </w:r>
                             </w:p>
                           </w:txbxContent>
@@ -981,7 +1017,43 @@
                             <w:sz w:val="16"/>
                             <w:szCs w:val="18"/>
                           </w:rPr>
-                          <w:t>https://zaydavid64.github.io/Portfolio/</w:t>
+                          <w:t>https://zaydavid64.github.io/</w:t>
+                        </w:r>
+                        <w:r>
+                          <w:rPr>
+                            <w:rFonts w:cs="Poppins" w:ascii="Poppins" w:hAnsi="Poppins"/>
+                            <w:color w:val="FFFFFF" w:themeColor="background1"/>
+                            <w:sz w:val="16"/>
+                            <w:szCs w:val="18"/>
+                          </w:rPr>
+                          <w:t>VideoP</w:t>
+                        </w:r>
+                        <w:r>
+                          <w:rPr>
+                            <w:rFonts w:cs="Poppins" w:ascii="Poppins" w:hAnsi="Poppins"/>
+                            <w:color w:val="FFFFFF" w:themeColor="background1"/>
+                            <w:sz w:val="16"/>
+                            <w:szCs w:val="18"/>
+                          </w:rPr>
+                          <w:t>o</w:t>
+                        </w:r>
+                        <w:r>
+                          <w:rPr>
+                            <w:rFonts w:cs="Poppins" w:ascii="Poppins" w:hAnsi="Poppins"/>
+                            <w:color w:val="FFFFFF" w:themeColor="background1"/>
+                            <w:sz w:val="16"/>
+                            <w:szCs w:val="18"/>
+                          </w:rPr>
+                          <w:t>rt</w:t>
+                        </w:r>
+                        <w:r>
+                          <w:rPr>
+                            <w:rFonts w:cs="Poppins" w:ascii="Poppins" w:hAnsi="Poppins"/>
+                            <w:color w:val="FFFFFF" w:themeColor="background1"/>
+                            <w:sz w:val="16"/>
+                            <w:szCs w:val="18"/>
+                          </w:rPr>
+                          <w:t>/</w:t>
                         </w:r>
                       </w:p>
                     </w:txbxContent>
@@ -2252,7 +2324,7 @@
                                   <w:sz w:val="16"/>
                                   <w:szCs w:val="18"/>
                                 </w:rPr>
-                                <w:t>Microsoft Office Suite(Word, Excel, Powerpoint, Outlook, Access)</w:t>
+                                <w:t>Microsoft Office Suite (Word, Excel, Powerpoint, Outlook, Access)</w:t>
                               </w:r>
                             </w:p>
                             <w:p>
@@ -2300,23 +2372,22 @@
                                   <w:sz w:val="16"/>
                                   <w:szCs w:val="18"/>
                                 </w:rPr>
-                                <w:t>Social Media</w:t>
+                                <w:t>3D Modeling, Texturing, Animating (Element 3D, Blender, Cinema 4D)</w:t>
                               </w:r>
                             </w:p>
                             <w:p>
                               <w:pPr>
                                 <w:pStyle w:val="Normal"/>
                                 <w:spacing w:lineRule="auto" w:line="276" w:before="114" w:after="114"/>
-                                <w:rPr/>
+                                <w:rPr>
+                                  <w:rFonts w:ascii="Poppins" w:hAnsi="Poppins" w:cs="Poppins"/>
+                                  <w:color w:val="FFFFFF" w:themeColor="background1"/>
+                                  <w:sz w:val="16"/>
+                                  <w:szCs w:val="18"/>
+                                </w:rPr>
                               </w:pPr>
                               <w:r>
-                                <w:rPr>
-                                  <w:rFonts w:cs="Poppins" w:ascii="Poppins" w:hAnsi="Poppins"/>
-                                  <w:color w:val="FFFFFF" w:themeColor="background1"/>
-                                  <w:sz w:val="16"/>
-                                  <w:szCs w:val="18"/>
-                                </w:rPr>
-                                <w:t>Content Management Systems</w:t>
+                                <w:rPr/>
                               </w:r>
                             </w:p>
                             <w:p>
@@ -2485,7 +2556,7 @@
                             <w:sz w:val="16"/>
                             <w:szCs w:val="18"/>
                           </w:rPr>
-                          <w:t>Microsoft Office Suite(Word, Excel, Powerpoint, Outlook, Access)</w:t>
+                          <w:t>Microsoft Office Suite (Word, Excel, Powerpoint, Outlook, Access)</w:t>
                         </w:r>
                       </w:p>
                       <w:p>
@@ -2533,23 +2604,22 @@
                             <w:sz w:val="16"/>
                             <w:szCs w:val="18"/>
                           </w:rPr>
-                          <w:t>Social Media</w:t>
+                          <w:t>3D Modeling, Texturing, Animating (Element 3D, Blender, Cinema 4D)</w:t>
                         </w:r>
                       </w:p>
                       <w:p>
                         <w:pPr>
                           <w:pStyle w:val="Normal"/>
                           <w:spacing w:lineRule="auto" w:line="276" w:before="114" w:after="114"/>
-                          <w:rPr/>
+                          <w:rPr>
+                            <w:rFonts w:ascii="Poppins" w:hAnsi="Poppins" w:cs="Poppins"/>
+                            <w:color w:val="FFFFFF" w:themeColor="background1"/>
+                            <w:sz w:val="16"/>
+                            <w:szCs w:val="18"/>
+                          </w:rPr>
                         </w:pPr>
                         <w:r>
-                          <w:rPr>
-                            <w:rFonts w:cs="Poppins" w:ascii="Poppins" w:hAnsi="Poppins"/>
-                            <w:color w:val="FFFFFF" w:themeColor="background1"/>
-                            <w:sz w:val="16"/>
-                            <w:szCs w:val="18"/>
-                          </w:rPr>
-                          <w:t>Content Management Systems</w:t>
+                          <w:rPr/>
                         </w:r>
                       </w:p>
                       <w:p>
@@ -5845,7 +5915,7 @@
                                 <w:szCs w:val="14"/>
                                 <w:lang w:val="en-US"/>
                               </w:rPr>
-                              <w:t>Defining priorities and allocating resources efficiently, balancing multiple creative projects and deliverables simultaneously in a highly dynamic environment</w:t>
+                              <w:t xml:space="preserve">Modeling, Texturing and animating 3D assets displaying product highlights and functionality for promotional content </w:t>
                             </w:r>
                           </w:p>
                           <w:p>
@@ -6080,7 +6150,7 @@
                           <w:szCs w:val="14"/>
                           <w:lang w:val="en-US"/>
                         </w:rPr>
-                        <w:t>Defining priorities and allocating resources efficiently, balancing multiple creative projects and deliverables simultaneously in a highly dynamic environment</w:t>
+                        <w:t xml:space="preserve">Modeling, Texturing and animating 3D assets displaying product highlights and functionality for promotional content </w:t>
                       </w:r>
                     </w:p>
                     <w:p>
